--- a/USA/state/write_ups/99_thesis/00_Structure/Structure of thesis 2019 01 24.docx
+++ b/USA/state/write_ups/99_thesis/00_Structure/Structure of thesis 2019 01 24.docx
@@ -161,8 +161,6 @@
       <w:r>
         <w:t>Define statistical model</w:t>
       </w:r>
-      <w:bookmarkStart w:id="0" w:name="_GoBack"/>
-      <w:bookmarkEnd w:id="0"/>
     </w:p>
     <w:p/>
     <w:p>
@@ -191,6 +189,21 @@
       <w:r>
         <w:t xml:space="preserve"> mortality in the USA</w:t>
       </w:r>
+    </w:p>
+    <w:p/>
+    <w:p>
+      <w:pPr>
+        <w:pStyle w:val="ListParagraph"/>
+        <w:numPr>
+          <w:ilvl w:val="0"/>
+          <w:numId w:val="5"/>
+        </w:numPr>
+      </w:pPr>
+      <w:r>
+        <w:t>Divide up the cardiorespiratory deaths using ICD codings</w:t>
+      </w:r>
+      <w:bookmarkStart w:id="0" w:name="_GoBack"/>
+      <w:bookmarkEnd w:id="0"/>
     </w:p>
     <w:p/>
     <w:p>
@@ -1748,7 +1761,7 @@
 </file>
 
 <file path=customXml/itemProps1.xml><?xml version="1.0" encoding="utf-8"?>
-<ds:datastoreItem xmlns:ds="http://schemas.openxmlformats.org/officeDocument/2006/customXml" ds:itemID="{9A811D76-0116-7445-8B2D-526FDBAF3C39}">
+<ds:datastoreItem xmlns:ds="http://schemas.openxmlformats.org/officeDocument/2006/customXml" ds:itemID="{7304B130-752F-3F42-B447-3369C1711ED9}">
   <ds:schemaRefs>
     <ds:schemaRef ds:uri="http://schemas.openxmlformats.org/officeDocument/2006/bibliography"/>
   </ds:schemaRefs>
